--- a/notebook/alpha/2015-16 Phi Alpha Engineering Notebook/Meeting Log/Meeting Log (old formatting DO NOT WRITE IN THIS ONE).docx
+++ b/notebook/alpha/2015-16 Phi Alpha Engineering Notebook/Meeting Log/Meeting Log (old formatting DO NOT WRITE IN THIS ONE).docx
@@ -9,15 +9,16 @@
           <w:rFonts w:ascii="Arial" w:hAnsi="Arial" w:cs="Arial"/>
           <w:sz w:val="24"/>
           <w:szCs w:val="24"/>
-        </w:rPr>
-      </w:pPr>
-      <w:r>
-        <w:rPr>
-          <w:rFonts w:cs="Arial" w:ascii="Arial" w:hAnsi="Arial"/>
-          <w:sz w:val="24"/>
-          <w:szCs w:val="24"/>
           <w:u w:val="single"/>
         </w:rPr>
+      </w:pPr>
+      <w:r>
+        <w:rPr>
+          <w:rFonts w:cs="Arial" w:ascii="Arial" w:hAnsi="Arial"/>
+          <w:sz w:val="24"/>
+          <w:szCs w:val="24"/>
+          <w:u w:val="single"/>
+        </w:rPr>
         <w:t>Monday – September 21, 2015</w:t>
       </w:r>
     </w:p>
@@ -506,6 +507,42 @@
     <w:p>
       <w:pPr>
         <w:pStyle w:val="Normal"/>
+        <w:rPr>
+          <w:rFonts w:ascii="Arial" w:hAnsi="Arial" w:cs="Arial"/>
+          <w:sz w:val="24"/>
+          <w:szCs w:val="24"/>
+        </w:rPr>
+      </w:pPr>
+      <w:r>
+        <w:rPr>
+          <w:rFonts w:cs="Arial" w:ascii="Arial" w:hAnsi="Arial"/>
+          <w:sz w:val="24"/>
+          <w:szCs w:val="24"/>
+        </w:rPr>
+        <w:t>Our team volunteered at a VEX workshop in the summer of 2015. VEX workshop is a week long event, where teams come together to help kids learn about robots, FTC, and FRC. A lot of local teams made up teams of from 2 or 3 mentors and 6 kids. We tried to inspire the kids, teach them engineering, and other values taught to us by FIRST. Everyday at the workshop we had speakers come in from NASA. One of the days all of the robotics teams spoke about their team, the game for that year, what they did to build their robot. In the beginning of the day the kids started building the robots, and then we had an education portion for the kids, where the kids learned important skills commonly used in engineering. Then on Saturday (the last day) we had a competition where the parents got to see their kids compete in friendly competition. AND IT WAS LOTS OF FUN!!!!!!!!!!!!!!!!:))</w:t>
+      </w:r>
+    </w:p>
+    <w:p>
+      <w:pPr>
+        <w:pStyle w:val="Normal"/>
+        <w:rPr>
+          <w:rFonts w:ascii="Arial" w:hAnsi="Arial" w:cs="Arial"/>
+          <w:sz w:val="24"/>
+          <w:szCs w:val="24"/>
+        </w:rPr>
+      </w:pPr>
+      <w:r>
+        <w:rPr>
+          <w:rFonts w:cs="Arial" w:ascii="Arial" w:hAnsi="Arial"/>
+          <w:sz w:val="24"/>
+          <w:szCs w:val="24"/>
+        </w:rPr>
+        <w:t>AV Fair 8-22</w:t>
+      </w:r>
+    </w:p>
+    <w:p>
+      <w:pPr>
+        <w:pStyle w:val="Normal"/>
         <w:rPr/>
       </w:pPr>
       <w:r>
@@ -514,104 +551,6 @@
           <w:sz w:val="24"/>
           <w:szCs w:val="24"/>
         </w:rPr>
-        <w:t>Our team volunteered at a VEX workshop in the summer of 2015. VEX workshop is a week long event, where teams come together to help kids learn about robots, FTC, and FRC. A lot of local teams made up teams of from 2 or 3 mentors and 6 kids. We tried to inspire the kids, teach them engineering, and other values taught to us by FIRST. Everyday at the workshop we had speakers come in from NASA. One of the days all of the robotics teams spoke about their team, the game for that year, what they did to build their robot. In the beginning of the day the kids started building the robots, and then we had an education portion for the kids, where the kids learned important skills commonly used in engineering. Then on Saturday (the last day) we had a competition where the parents got to see their kids compete in friendly competition. AND IT WAS LOTS OF FUN!!!!!!!!!!!!!!!!:)</w:t>
-      </w:r>
-    </w:p>
-    <w:p>
-      <w:pPr>
-        <w:pStyle w:val="Normal"/>
-        <w:rPr>
-          <w:rFonts w:ascii="Arial" w:hAnsi="Arial" w:cs="Arial"/>
-          <w:sz w:val="24"/>
-          <w:szCs w:val="24"/>
-        </w:rPr>
-      </w:pPr>
-      <w:r>
-        <w:rPr/>
-      </w:r>
-    </w:p>
-    <w:p>
-      <w:pPr>
-        <w:pStyle w:val="Normal"/>
-        <w:rPr>
-          <w:rFonts w:ascii="Arial" w:hAnsi="Arial" w:cs="Arial"/>
-          <w:sz w:val="24"/>
-          <w:szCs w:val="24"/>
-        </w:rPr>
-      </w:pPr>
-      <w:r>
-        <w:rPr/>
-      </w:r>
-    </w:p>
-    <w:p>
-      <w:pPr>
-        <w:pStyle w:val="Normal"/>
-        <w:rPr>
-          <w:rFonts w:ascii="Arial" w:hAnsi="Arial" w:cs="Arial"/>
-          <w:sz w:val="24"/>
-          <w:szCs w:val="24"/>
-        </w:rPr>
-      </w:pPr>
-      <w:r>
-        <w:rPr/>
-      </w:r>
-    </w:p>
-    <w:p>
-      <w:pPr>
-        <w:pStyle w:val="Normal"/>
-        <w:rPr>
-          <w:rFonts w:ascii="Arial" w:hAnsi="Arial" w:cs="Arial"/>
-          <w:sz w:val="24"/>
-          <w:szCs w:val="24"/>
-        </w:rPr>
-      </w:pPr>
-      <w:r>
-        <w:rPr/>
-      </w:r>
-    </w:p>
-    <w:p>
-      <w:pPr>
-        <w:pStyle w:val="Normal"/>
-        <w:rPr>
-          <w:rFonts w:ascii="Arial" w:hAnsi="Arial" w:cs="Arial"/>
-          <w:sz w:val="24"/>
-          <w:szCs w:val="24"/>
-        </w:rPr>
-      </w:pPr>
-      <w:r>
-        <w:rPr/>
-      </w:r>
-    </w:p>
-    <w:p>
-      <w:pPr>
-        <w:pStyle w:val="Normal"/>
-        <w:rPr/>
-      </w:pPr>
-      <w:r>
-        <w:rPr>
-          <w:rFonts w:cs="Arial" w:ascii="Arial" w:hAnsi="Arial"/>
-          <w:sz w:val="24"/>
-          <w:szCs w:val="24"/>
-        </w:rPr>
-        <w:t>AV Fair 8-22</w:t>
-      </w:r>
-    </w:p>
-    <w:p>
-      <w:pPr>
-        <w:pStyle w:val="Normal"/>
-        <w:rPr>
-          <w:rFonts w:ascii="Arial" w:hAnsi="Arial" w:cs="Arial"/>
-          <w:sz w:val="24"/>
-          <w:szCs w:val="24"/>
-        </w:rPr>
-      </w:pPr>
-      <w:bookmarkStart w:id="0" w:name="__DdeLink__1017_863785048"/>
-      <w:r>
-        <w:rPr>
-          <w:rFonts w:cs="Arial" w:ascii="Arial" w:hAnsi="Arial"/>
-          <w:sz w:val="24"/>
-          <w:szCs w:val="24"/>
-        </w:rPr>
         <w:t>So on August 22</w:t>
       </w:r>
       <w:r>
@@ -631,8 +570,7 @@
         </w:rPr>
         <w:t xml:space="preserve">, we went to the AV fair as one of our outreaches to our community. We brought our robots (including our Lego Mindstorm robot snake) as demonstrations and to get people interesting. We had our bots do certain tasks and go around obstacles and drive our robot around. For the snake, whenever we saw a kid come by and stop to check out the robots, we asked them if they wanted to check out our snake! The kids absolutely loved it! It has a ultra sonic sensor for the eyes and we programmed it to where whenever the ultra sonic sensor sees something it bites! So we let the snake robot slither around and let the kids put their hand in front of the eyes and it went for the bite! They jumped in surprised and were amazed! (And no it doesn’t hurt). One specific girl was afraid of snakes.. We told her how it works, we turned it off so that it doesn’t bite at her, we let her pet it first and then she got used to it and she finally let the snake playfully bite her! She was having so much fun! She conquered her fears! After we should the kids the snake, we asked them, would you be interested in robotics and in this kind of stuff? We talked to their parents as well, </w:t>
       </w:r>
-      <w:bookmarkStart w:id="1" w:name="_GoBack"/>
-      <w:bookmarkEnd w:id="1"/>
+      <w:bookmarkStart w:id="0" w:name="_GoBack"/>
       <w:bookmarkEnd w:id="0"/>
       <w:r>
         <w:rPr>
@@ -702,13 +640,17 @@
           <w:sz w:val="24"/>
           <w:szCs w:val="24"/>
         </w:rPr>
-        <w:t>Today our plans for tonight are to build the Bom list that we will need for the next season. We put together our bom based off our budget with money to spare for things we will need for spares. We looked for spare parts and new equipment and put it all on a list for us to buy and how much it will cost.</w:t>
-      </w:r>
-    </w:p>
-    <w:p>
-      <w:pPr>
-        <w:pStyle w:val="Normal"/>
-        <w:rPr/>
+        <w:t>Today our plans for tonight are to build the Bost that we will need for the next season. We put together our bom based off our budget with money to spare for things we will need for spares. We looked for spare parts and new equipment and put it all on a list for us to buy and how much it will cost.</w:t>
+      </w:r>
+    </w:p>
+    <w:p>
+      <w:pPr>
+        <w:pStyle w:val="Normal"/>
+        <w:rPr>
+          <w:rFonts w:ascii="Arial" w:hAnsi="Arial" w:cs="Arial"/>
+          <w:sz w:val="24"/>
+          <w:szCs w:val="24"/>
+        </w:rPr>
       </w:pPr>
       <w:r>
         <w:rPr>
@@ -734,7 +676,43 @@
           <w:sz w:val="24"/>
           <w:szCs w:val="24"/>
         </w:rPr>
-        <w:t>Tonight we learned and figured out some of the new programming ways. We learned how to set up the java program. So now, next meeting our goal is to make our own program this time. Just a basic program to move motors and other things likes that.</w:t>
+        <w:t xml:space="preserve">Tonight we made an objective to set up the new electronics system and attempt to get the two phones to communicate with each other. Along with the phones, we also began to disassemble last year’s robot, to much of our mentor’s sadness. Throughout the beginning of the meeting, we had to check and double check the setup and reconnect things until finally we got the electronics to communicate with each other. Our next step is to integrate our own programming into the new system. </w:t>
+      </w:r>
+    </w:p>
+    <w:p>
+      <w:pPr>
+        <w:pStyle w:val="Normal"/>
+        <w:rPr>
+          <w:rFonts w:ascii="Arial" w:hAnsi="Arial" w:cs="Arial"/>
+          <w:sz w:val="24"/>
+          <w:szCs w:val="24"/>
+        </w:rPr>
+      </w:pPr>
+      <w:r>
+        <w:rPr>
+          <w:rFonts w:cs="Arial" w:ascii="Arial" w:hAnsi="Arial"/>
+          <w:sz w:val="24"/>
+          <w:szCs w:val="24"/>
+        </w:rPr>
+        <w:t>W2Q</w:t>
+      </w:r>
+    </w:p>
+    <w:p>
+      <w:pPr>
+        <w:pStyle w:val="Normal"/>
+        <w:rPr>
+          <w:rFonts w:ascii="Arial" w:hAnsi="Arial" w:cs="Arial"/>
+          <w:sz w:val="24"/>
+          <w:szCs w:val="24"/>
+        </w:rPr>
+      </w:pPr>
+      <w:r>
+        <w:rPr>
+          <w:rFonts w:cs="Arial" w:ascii="Arial" w:hAnsi="Arial"/>
+          <w:sz w:val="24"/>
+          <w:szCs w:val="24"/>
+        </w:rPr>
+        <w:t>=</w:t>
       </w:r>
     </w:p>
     <w:p>
@@ -883,7 +861,11 @@
     <w:p>
       <w:pPr>
         <w:pStyle w:val="Normal"/>
+        <w:widowControl/>
+        <w:overflowPunct w:val="true"/>
+        <w:bidi w:val="0"/>
         <w:spacing w:before="0" w:after="200"/>
+        <w:jc w:val="left"/>
         <w:rPr/>
       </w:pPr>
       <w:r>
@@ -919,152 +901,15 @@
       </w:pPr>
     </w:pPrDefault>
   </w:docDefaults>
-  <w:latentStyles w:defLockedState="0" w:defUIPriority="99" w:defSemiHidden="1" w:defUnhideWhenUsed="1" w:defQFormat="0" w:count="276">
-    <w:lsdException w:name="Normal" w:uiPriority="0" w:semiHidden="0" w:unhideWhenUsed="0" w:qFormat="1"/>
-    <w:lsdException w:name="heading 1" w:uiPriority="9" w:semiHidden="0" w:unhideWhenUsed="0" w:qFormat="1"/>
-    <w:lsdException w:name="heading 2" w:uiPriority="9" w:qFormat="1"/>
-    <w:lsdException w:name="heading 3" w:uiPriority="9" w:qFormat="1"/>
-    <w:lsdException w:name="heading 4" w:uiPriority="9" w:qFormat="1"/>
-    <w:lsdException w:name="heading 5" w:uiPriority="9" w:qFormat="1"/>
-    <w:lsdException w:name="heading 6" w:uiPriority="9" w:qFormat="1"/>
-    <w:lsdException w:name="heading 7" w:uiPriority="9" w:qFormat="1"/>
-    <w:lsdException w:name="heading 8" w:uiPriority="9" w:qFormat="1"/>
-    <w:lsdException w:name="heading 9" w:uiPriority="9" w:qFormat="1"/>
-    <w:lsdException w:name="toc 1" w:uiPriority="39"/>
-    <w:lsdException w:name="toc 2" w:uiPriority="39"/>
-    <w:lsdException w:name="toc 3" w:uiPriority="39"/>
-    <w:lsdException w:name="toc 4" w:uiPriority="39"/>
-    <w:lsdException w:name="toc 5" w:uiPriority="39"/>
-    <w:lsdException w:name="toc 6" w:uiPriority="39"/>
-    <w:lsdException w:name="toc 7" w:uiPriority="39"/>
-    <w:lsdException w:name="toc 8" w:uiPriority="39"/>
-    <w:lsdException w:name="toc 9" w:uiPriority="39"/>
-    <w:lsdException w:name="caption" w:uiPriority="35" w:qFormat="1"/>
-    <w:lsdException w:name="Title" w:uiPriority="10" w:semiHidden="0" w:unhideWhenUsed="0" w:qFormat="1"/>
-    <w:lsdException w:name="Default Paragraph Font" w:uiPriority="1"/>
-    <w:lsdException w:name="Subtitle" w:uiPriority="11" w:semiHidden="0" w:unhideWhenUsed="0" w:qFormat="1"/>
-    <w:lsdException w:name="Strong" w:uiPriority="22" w:semiHidden="0" w:unhideWhenUsed="0" w:qFormat="1"/>
-    <w:lsdException w:name="Emphasis" w:uiPriority="20" w:semiHidden="0" w:unhideWhenUsed="0" w:qFormat="1"/>
-    <w:lsdException w:name="Table Grid" w:uiPriority="59" w:semiHidden="0" w:unhideWhenUsed="0"/>
-    <w:lsdException w:name="Placeholder Text" w:unhideWhenUsed="0"/>
-    <w:lsdException w:name="No Spacing" w:uiPriority="1" w:semiHidden="0" w:unhideWhenUsed="0" w:qFormat="1"/>
-    <w:lsdException w:name="Light Shading" w:uiPriority="60" w:semiHidden="0" w:unhideWhenUsed="0"/>
-    <w:lsdException w:name="Light List" w:uiPriority="61" w:semiHidden="0" w:unhideWhenUsed="0"/>
-    <w:lsdException w:name="Light Grid" w:uiPriority="62" w:semiHidden="0" w:unhideWhenUsed="0"/>
-    <w:lsdException w:name="Medium Shading 1" w:uiPriority="63" w:semiHidden="0" w:unhideWhenUsed="0"/>
-    <w:lsdException w:name="Medium Shading 2" w:uiPriority="64" w:semiHidden="0" w:unhideWhenUsed="0"/>
-    <w:lsdException w:name="Medium List 1" w:uiPriority="65" w:semiHidden="0" w:unhideWhenUsed="0"/>
-    <w:lsdException w:name="Medium List 2" w:uiPriority="66" w:semiHidden="0" w:unhideWhenUsed="0"/>
-    <w:lsdException w:name="Medium Grid 1" w:uiPriority="67" w:semiHidden="0" w:unhideWhenUsed="0"/>
-    <w:lsdException w:name="Medium Grid 2" w:uiPriority="68" w:semiHidden="0" w:unhideWhenUsed="0"/>
-    <w:lsdException w:name="Medium Grid 3" w:uiPriority="69" w:semiHidden="0" w:unhideWhenUsed="0"/>
-    <w:lsdException w:name="Dark List" w:uiPriority="70" w:semiHidden="0" w:unhideWhenUsed="0"/>
-    <w:lsdException w:name="Colorful Shading" w:uiPriority="71" w:semiHidden="0" w:unhideWhenUsed="0"/>
-    <w:lsdException w:name="Colorful List" w:uiPriority="72" w:semiHidden="0" w:unhideWhenUsed="0"/>
-    <w:lsdException w:name="Colorful Grid" w:uiPriority="73" w:semiHidden="0" w:unhideWhenUsed="0"/>
-    <w:lsdException w:name="Light Shading Accent 1" w:uiPriority="60" w:semiHidden="0" w:unhideWhenUsed="0"/>
-    <w:lsdException w:name="Light List Accent 1" w:uiPriority="61" w:semiHidden="0" w:unhideWhenUsed="0"/>
-    <w:lsdException w:name="Light Grid Accent 1" w:uiPriority="62" w:semiHidden="0" w:unhideWhenUsed="0"/>
-    <w:lsdException w:name="Medium Shading 1 Accent 1" w:uiPriority="63" w:semiHidden="0" w:unhideWhenUsed="0"/>
-    <w:lsdException w:name="Medium Shading 2 Accent 1" w:uiPriority="64" w:semiHidden="0" w:unhideWhenUsed="0"/>
-    <w:lsdException w:name="Medium List 1 Accent 1" w:uiPriority="65" w:semiHidden="0" w:unhideWhenUsed="0"/>
-    <w:lsdException w:name="Revision" w:unhideWhenUsed="0"/>
-    <w:lsdException w:name="List Paragraph" w:uiPriority="34" w:semiHidden="0" w:unhideWhenUsed="0" w:qFormat="1"/>
-    <w:lsdException w:name="Quote" w:uiPriority="29" w:semiHidden="0" w:unhideWhenUsed="0" w:qFormat="1"/>
-    <w:lsdException w:name="Intense Quote" w:uiPriority="30" w:semiHidden="0" w:unhideWhenUsed="0" w:qFormat="1"/>
-    <w:lsdException w:name="Medium List 2 Accent 1" w:uiPriority="66" w:semiHidden="0" w:unhideWhenUsed="0"/>
-    <w:lsdException w:name="Medium Grid 1 Accent 1" w:uiPriority="67" w:semiHidden="0" w:unhideWhenUsed="0"/>
-    <w:lsdException w:name="Medium Grid 2 Accent 1" w:uiPriority="68" w:semiHidden="0" w:unhideWhenUsed="0"/>
-    <w:lsdException w:name="Medium Grid 3 Accent 1" w:uiPriority="69" w:semiHidden="0" w:unhideWhenUsed="0"/>
-    <w:lsdException w:name="Dark List Accent 1" w:uiPriority="70" w:semiHidden="0" w:unhideWhenUsed="0"/>
-    <w:lsdException w:name="Colorful Shading Accent 1" w:uiPriority="71" w:semiHidden="0" w:unhideWhenUsed="0"/>
-    <w:lsdException w:name="Colorful List Accent 1" w:uiPriority="72" w:semiHidden="0" w:unhideWhenUsed="0"/>
-    <w:lsdException w:name="Colorful Grid Accent 1" w:uiPriority="73" w:semiHidden="0" w:unhideWhenUsed="0"/>
-    <w:lsdException w:name="Light Shading Accent 2" w:uiPriority="60" w:semiHidden="0" w:unhideWhenUsed="0"/>
-    <w:lsdException w:name="Light List Accent 2" w:uiPriority="61" w:semiHidden="0" w:unhideWhenUsed="0"/>
-    <w:lsdException w:name="Light Grid Accent 2" w:uiPriority="62" w:semiHidden="0" w:unhideWhenUsed="0"/>
-    <w:lsdException w:name="Medium Shading 1 Accent 2" w:uiPriority="63" w:semiHidden="0" w:unhideWhenUsed="0"/>
-    <w:lsdException w:name="Medium Shading 2 Accent 2" w:uiPriority="64" w:semiHidden="0" w:unhideWhenUsed="0"/>
-    <w:lsdException w:name="Medium List 1 Accent 2" w:uiPriority="65" w:semiHidden="0" w:unhideWhenUsed="0"/>
-    <w:lsdException w:name="Medium List 2 Accent 2" w:uiPriority="66" w:semiHidden="0" w:unhideWhenUsed="0"/>
-    <w:lsdException w:name="Medium Grid 1 Accent 2" w:uiPriority="67" w:semiHidden="0" w:unhideWhenUsed="0"/>
-    <w:lsdException w:name="Medium Grid 2 Accent 2" w:uiPriority="68" w:semiHidden="0" w:unhideWhenUsed="0"/>
-    <w:lsdException w:name="Medium Grid 3 Accent 2" w:uiPriority="69" w:semiHidden="0" w:unhideWhenUsed="0"/>
-    <w:lsdException w:name="Dark List Accent 2" w:uiPriority="70" w:semiHidden="0" w:unhideWhenUsed="0"/>
-    <w:lsdException w:name="Colorful Shading Accent 2" w:uiPriority="71" w:semiHidden="0" w:unhideWhenUsed="0"/>
-    <w:lsdException w:name="Colorful List Accent 2" w:uiPriority="72" w:semiHidden="0" w:unhideWhenUsed="0"/>
-    <w:lsdException w:name="Colorful Grid Accent 2" w:uiPriority="73" w:semiHidden="0" w:unhideWhenUsed="0"/>
-    <w:lsdException w:name="Light Shading Accent 3" w:uiPriority="60" w:semiHidden="0" w:unhideWhenUsed="0"/>
-    <w:lsdException w:name="Light List Accent 3" w:uiPriority="61" w:semiHidden="0" w:unhideWhenUsed="0"/>
-    <w:lsdException w:name="Light Grid Accent 3" w:uiPriority="62" w:semiHidden="0" w:unhideWhenUsed="0"/>
-    <w:lsdException w:name="Medium Shading 1 Accent 3" w:uiPriority="63" w:semiHidden="0" w:unhideWhenUsed="0"/>
-    <w:lsdException w:name="Medium Shading 2 Accent 3" w:uiPriority="64" w:semiHidden="0" w:unhideWhenUsed="0"/>
-    <w:lsdException w:name="Medium List 1 Accent 3" w:uiPriority="65" w:semiHidden="0" w:unhideWhenUsed="0"/>
-    <w:lsdException w:name="Medium List 2 Accent 3" w:uiPriority="66" w:semiHidden="0" w:unhideWhenUsed="0"/>
-    <w:lsdException w:name="Medium Grid 1 Accent 3" w:uiPriority="67" w:semiHidden="0" w:unhideWhenUsed="0"/>
-    <w:lsdException w:name="Medium Grid 2 Accent 3" w:uiPriority="68" w:semiHidden="0" w:unhideWhenUsed="0"/>
-    <w:lsdException w:name="Medium Grid 3 Accent 3" w:uiPriority="69" w:semiHidden="0" w:unhideWhenUsed="0"/>
-    <w:lsdException w:name="Dark List Accent 3" w:uiPriority="70" w:semiHidden="0" w:unhideWhenUsed="0"/>
-    <w:lsdException w:name="Colorful Shading Accent 3" w:uiPriority="71" w:semiHidden="0" w:unhideWhenUsed="0"/>
-    <w:lsdException w:name="Colorful List Accent 3" w:uiPriority="72" w:semiHidden="0" w:unhideWhenUsed="0"/>
-    <w:lsdException w:name="Colorful Grid Accent 3" w:uiPriority="73" w:semiHidden="0" w:unhideWhenUsed="0"/>
-    <w:lsdException w:name="Light Shading Accent 4" w:uiPriority="60" w:semiHidden="0" w:unhideWhenUsed="0"/>
-    <w:lsdException w:name="Light List Accent 4" w:uiPriority="61" w:semiHidden="0" w:unhideWhenUsed="0"/>
-    <w:lsdException w:name="Light Grid Accent 4" w:uiPriority="62" w:semiHidden="0" w:unhideWhenUsed="0"/>
-    <w:lsdException w:name="Medium Shading 1 Accent 4" w:uiPriority="63" w:semiHidden="0" w:unhideWhenUsed="0"/>
-    <w:lsdException w:name="Medium Shading 2 Accent 4" w:uiPriority="64" w:semiHidden="0" w:unhideWhenUsed="0"/>
-    <w:lsdException w:name="Medium List 1 Accent 4" w:uiPriority="65" w:semiHidden="0" w:unhideWhenUsed="0"/>
-    <w:lsdException w:name="Medium List 2 Accent 4" w:uiPriority="66" w:semiHidden="0" w:unhideWhenUsed="0"/>
-    <w:lsdException w:name="Medium Grid 1 Accent 4" w:uiPriority="67" w:semiHidden="0" w:unhideWhenUsed="0"/>
-    <w:lsdException w:name="Medium Grid 2 Accent 4" w:uiPriority="68" w:semiHidden="0" w:unhideWhenUsed="0"/>
-    <w:lsdException w:name="Medium Grid 3 Accent 4" w:uiPriority="69" w:semiHidden="0" w:unhideWhenUsed="0"/>
-    <w:lsdException w:name="Dark List Accent 4" w:uiPriority="70" w:semiHidden="0" w:unhideWhenUsed="0"/>
-    <w:lsdException w:name="Colorful Shading Accent 4" w:uiPriority="71" w:semiHidden="0" w:unhideWhenUsed="0"/>
-    <w:lsdException w:name="Colorful List Accent 4" w:uiPriority="72" w:semiHidden="0" w:unhideWhenUsed="0"/>
-    <w:lsdException w:name="Colorful Grid Accent 4" w:uiPriority="73" w:semiHidden="0" w:unhideWhenUsed="0"/>
-    <w:lsdException w:name="Light Shading Accent 5" w:uiPriority="60" w:semiHidden="0" w:unhideWhenUsed="0"/>
-    <w:lsdException w:name="Light List Accent 5" w:uiPriority="61" w:semiHidden="0" w:unhideWhenUsed="0"/>
-    <w:lsdException w:name="Light Grid Accent 5" w:uiPriority="62" w:semiHidden="0" w:unhideWhenUsed="0"/>
-    <w:lsdException w:name="Medium Shading 1 Accent 5" w:uiPriority="63" w:semiHidden="0" w:unhideWhenUsed="0"/>
-    <w:lsdException w:name="Medium Shading 2 Accent 5" w:uiPriority="64" w:semiHidden="0" w:unhideWhenUsed="0"/>
-    <w:lsdException w:name="Medium List 1 Accent 5" w:uiPriority="65" w:semiHidden="0" w:unhideWhenUsed="0"/>
-    <w:lsdException w:name="Medium List 2 Accent 5" w:uiPriority="66" w:semiHidden="0" w:unhideWhenUsed="0"/>
-    <w:lsdException w:name="Medium Grid 1 Accent 5" w:uiPriority="67" w:semiHidden="0" w:unhideWhenUsed="0"/>
-    <w:lsdException w:name="Medium Grid 2 Accent 5" w:uiPriority="68" w:semiHidden="0" w:unhideWhenUsed="0"/>
-    <w:lsdException w:name="Medium Grid 3 Accent 5" w:uiPriority="69" w:semiHidden="0" w:unhideWhenUsed="0"/>
-    <w:lsdException w:name="Dark List Accent 5" w:uiPriority="70" w:semiHidden="0" w:unhideWhenUsed="0"/>
-    <w:lsdException w:name="Colorful Shading Accent 5" w:uiPriority="71" w:semiHidden="0" w:unhideWhenUsed="0"/>
-    <w:lsdException w:name="Colorful List Accent 5" w:uiPriority="72" w:semiHidden="0" w:unhideWhenUsed="0"/>
-    <w:lsdException w:name="Colorful Grid Accent 5" w:uiPriority="73" w:semiHidden="0" w:unhideWhenUsed="0"/>
-    <w:lsdException w:name="Light Shading Accent 6" w:uiPriority="60" w:semiHidden="0" w:unhideWhenUsed="0"/>
-    <w:lsdException w:name="Light List Accent 6" w:uiPriority="61" w:semiHidden="0" w:unhideWhenUsed="0"/>
-    <w:lsdException w:name="Light Grid Accent 6" w:uiPriority="62" w:semiHidden="0" w:unhideWhenUsed="0"/>
-    <w:lsdException w:name="Medium Shading 1 Accent 6" w:uiPriority="63" w:semiHidden="0" w:unhideWhenUsed="0"/>
-    <w:lsdException w:name="Medium Shading 2 Accent 6" w:uiPriority="64" w:semiHidden="0" w:unhideWhenUsed="0"/>
-    <w:lsdException w:name="Medium List 1 Accent 6" w:uiPriority="65" w:semiHidden="0" w:unhideWhenUsed="0"/>
-    <w:lsdException w:name="Medium List 2 Accent 6" w:uiPriority="66" w:semiHidden="0" w:unhideWhenUsed="0"/>
-    <w:lsdException w:name="Medium Grid 1 Accent 6" w:uiPriority="67" w:semiHidden="0" w:unhideWhenUsed="0"/>
-    <w:lsdException w:name="Medium Grid 2 Accent 6" w:uiPriority="68" w:semiHidden="0" w:unhideWhenUsed="0"/>
-    <w:lsdException w:name="Medium Grid 3 Accent 6" w:uiPriority="69" w:semiHidden="0" w:unhideWhenUsed="0"/>
-    <w:lsdException w:name="Dark List Accent 6" w:uiPriority="70" w:semiHidden="0" w:unhideWhenUsed="0"/>
-    <w:lsdException w:name="Colorful Shading Accent 6" w:uiPriority="71" w:semiHidden="0" w:unhideWhenUsed="0"/>
-    <w:lsdException w:name="Colorful List Accent 6" w:uiPriority="72" w:semiHidden="0" w:unhideWhenUsed="0"/>
-    <w:lsdException w:name="Colorful Grid Accent 6" w:uiPriority="73" w:semiHidden="0" w:unhideWhenUsed="0"/>
-    <w:lsdException w:name="Subtle Emphasis" w:uiPriority="19" w:semiHidden="0" w:unhideWhenUsed="0" w:qFormat="1"/>
-    <w:lsdException w:name="Intense Emphasis" w:uiPriority="21" w:semiHidden="0" w:unhideWhenUsed="0" w:qFormat="1"/>
-    <w:lsdException w:name="Subtle Reference" w:uiPriority="31" w:semiHidden="0" w:unhideWhenUsed="0" w:qFormat="1"/>
-    <w:lsdException w:name="Intense Reference" w:uiPriority="32" w:semiHidden="0" w:unhideWhenUsed="0" w:qFormat="1"/>
-    <w:lsdException w:name="Book Title" w:uiPriority="33" w:semiHidden="0" w:unhideWhenUsed="0" w:qFormat="1"/>
-    <w:lsdException w:name="Bibliography" w:uiPriority="37"/>
-    <w:lsdException w:name="TOC Heading" w:uiPriority="39" w:qFormat="1"/>
-  </w:latentStyles>
-  <w:style w:type="paragraph" w:styleId="Normal" w:default="1">
+  <w:style w:type="paragraph" w:styleId="Normal">
     <w:name w:val="Normal"/>
     <w:qFormat/>
     <w:pPr>
       <w:widowControl/>
       <w:suppressAutoHyphens w:val="true"/>
+      <w:kinsoku w:val="true"/>
       <w:overflowPunct w:val="true"/>
+      <w:autoSpaceDE w:val="true"/>
       <w:bidi w:val="0"/>
       <w:spacing w:before="0" w:after="200" w:lineRule="auto" w:line="276"/>
       <w:jc w:val="left"/>
@@ -1082,6 +927,10 @@
     <w:basedOn w:val="Heading"/>
     <w:qFormat/>
     <w:pPr>
+      <w:numPr>
+        <w:ilvl w:val="0"/>
+        <w:numId w:val="0"/>
+      </w:numPr>
       <w:outlineLvl w:val="0"/>
     </w:pPr>
     <w:rPr/>
@@ -1091,6 +940,10 @@
     <w:basedOn w:val="Heading"/>
     <w:qFormat/>
     <w:pPr>
+      <w:numPr>
+        <w:ilvl w:val="0"/>
+        <w:numId w:val="0"/>
+      </w:numPr>
       <w:outlineLvl w:val="1"/>
     </w:pPr>
     <w:rPr/>
@@ -1100,24 +953,25 @@
     <w:basedOn w:val="Heading"/>
     <w:qFormat/>
     <w:pPr>
+      <w:numPr>
+        <w:ilvl w:val="0"/>
+        <w:numId w:val="0"/>
+      </w:numPr>
       <w:outlineLvl w:val="2"/>
     </w:pPr>
     <w:rPr/>
   </w:style>
-  <w:style w:type="character" w:styleId="DefaultParagraphFont" w:default="1">
+  <w:style w:type="character" w:styleId="DefaultParagraphFont">
     <w:name w:val="Default Paragraph Font"/>
-    <w:uiPriority w:val="1"/>
-    <w:semiHidden/>
-    <w:unhideWhenUsed/>
     <w:qFormat/>
     <w:rPr/>
   </w:style>
-  <w:style w:type="character" w:styleId="NumberingSymbols" w:customStyle="1">
+  <w:style w:type="character" w:styleId="NumberingSymbols">
     <w:name w:val="Numbering Symbols"/>
     <w:qFormat/>
     <w:rPr/>
   </w:style>
-  <w:style w:type="paragraph" w:styleId="Heading" w:customStyle="1">
+  <w:style w:type="paragraph" w:styleId="Heading">
     <w:name w:val="Heading"/>
     <w:basedOn w:val="Normal"/>
     <w:next w:val="TextBody"/>
@@ -1132,7 +986,7 @@
       <w:szCs w:val="28"/>
     </w:rPr>
   </w:style>
-  <w:style w:type="paragraph" w:styleId="TextBody" w:customStyle="1">
+  <w:style w:type="paragraph" w:styleId="TextBody">
     <w:name w:val="Text Body"/>
     <w:basedOn w:val="Normal"/>
     <w:pPr>
@@ -1164,7 +1018,7 @@
       <w:szCs w:val="24"/>
     </w:rPr>
   </w:style>
-  <w:style w:type="paragraph" w:styleId="Index" w:customStyle="1">
+  <w:style w:type="paragraph" w:styleId="Index">
     <w:name w:val="Index"/>
     <w:basedOn w:val="Normal"/>
     <w:qFormat/>
@@ -1191,7 +1045,7 @@
       <w:szCs w:val="24"/>
     </w:rPr>
   </w:style>
-  <w:style w:type="paragraph" w:styleId="Quotations" w:customStyle="1">
+  <w:style w:type="paragraph" w:styleId="Quotations">
     <w:name w:val="Quotations"/>
     <w:basedOn w:val="Normal"/>
     <w:qFormat/>
@@ -1212,346 +1066,8 @@
     <w:pPr/>
     <w:rPr/>
   </w:style>
-  <w:style w:type="numbering" w:styleId="NoList" w:default="1">
+  <w:style w:type="numbering" w:styleId="NoList">
     <w:name w:val="No List"/>
-    <w:uiPriority w:val="99"/>
-    <w:semiHidden/>
-    <w:unhideWhenUsed/>
-  </w:style>
-  <w:style w:type="table" w:default="1" w:styleId="TableNormal">
-    <w:name w:val="Normal Table"/>
-    <w:uiPriority w:val="99"/>
-    <w:semiHidden/>
-    <w:unhideWhenUsed/>
-    <w:tblPr>
-      <w:tblInd w:w="0" w:type="dxa"/>
-      <w:tblCellMar>
-        <w:top w:w="0" w:type="dxa"/>
-        <w:left w:w="108" w:type="dxa"/>
-        <w:bottom w:w="0" w:type="dxa"/>
-        <w:right w:w="108" w:type="dxa"/>
-      </w:tblCellMar>
-    </w:tblPr>
   </w:style>
 </w:styles>
-</file>
-
-<file path=word/theme/theme1.xml><?xml version="1.0" encoding="utf-8"?>
-<a:theme xmlns:a="http://schemas.openxmlformats.org/drawingml/2006/main" name="Office Theme">
-  <a:themeElements>
-    <a:clrScheme name="Office">
-      <a:dk1>
-        <a:sysClr val="windowText" lastClr="000000"/>
-      </a:dk1>
-      <a:lt1>
-        <a:sysClr val="window" lastClr="FFFFFF"/>
-      </a:lt1>
-      <a:dk2>
-        <a:srgbClr val="1F497D"/>
-      </a:dk2>
-      <a:lt2>
-        <a:srgbClr val="EEECE1"/>
-      </a:lt2>
-      <a:accent1>
-        <a:srgbClr val="4F81BD"/>
-      </a:accent1>
-      <a:accent2>
-        <a:srgbClr val="C0504D"/>
-      </a:accent2>
-      <a:accent3>
-        <a:srgbClr val="9BBB59"/>
-      </a:accent3>
-      <a:accent4>
-        <a:srgbClr val="8064A2"/>
-      </a:accent4>
-      <a:accent5>
-        <a:srgbClr val="4BACC6"/>
-      </a:accent5>
-      <a:accent6>
-        <a:srgbClr val="F79646"/>
-      </a:accent6>
-      <a:hlink>
-        <a:srgbClr val="0000FF"/>
-      </a:hlink>
-      <a:folHlink>
-        <a:srgbClr val="800080"/>
-      </a:folHlink>
-    </a:clrScheme>
-    <a:fontScheme name="Office">
-      <a:majorFont>
-        <a:latin typeface="Calibri"/>
-        <a:ea typeface=""/>
-        <a:cs typeface=""/>
-        <a:font script="Jpan" typeface="ＭＳ ゴシック"/>
-        <a:font script="Hang" typeface="맑은 고딕"/>
-        <a:font script="Hans" typeface="宋体"/>
-        <a:font script="Hant" typeface="新細明體"/>
-        <a:font script="Arab" typeface="Times New Roman"/>
-        <a:font script="Hebr" typeface="Times New Roman"/>
-        <a:font script="Thai" typeface="Angsana New"/>
-        <a:font script="Ethi" typeface="Nyala"/>
-        <a:font script="Beng" typeface="Vrinda"/>
-        <a:font script="Gujr" typeface="Shruti"/>
-        <a:font script="Khmr" typeface="MoolBoran"/>
-        <a:font script="Knda" typeface="Tunga"/>
-        <a:font script="Guru" typeface="Raavi"/>
-        <a:font script="Cans" typeface="Euphemia"/>
-        <a:font script="Cher" typeface="Plantagenet Cherokee"/>
-        <a:font script="Yiii" typeface="Microsoft Yi Baiti"/>
-        <a:font script="Tibt" typeface="Microsoft Himalaya"/>
-        <a:font script="Thaa" typeface="MV Boli"/>
-        <a:font script="Deva" typeface="Mangal"/>
-        <a:font script="Telu" typeface="Gautami"/>
-        <a:font script="Taml" typeface="Latha"/>
-        <a:font script="Syrc" typeface="Estrangelo Edessa"/>
-        <a:font script="Orya" typeface="Kalinga"/>
-        <a:font script="Mlym" typeface="Kartika"/>
-        <a:font script="Laoo" typeface="DokChampa"/>
-        <a:font script="Sinh" typeface="Iskoola Pota"/>
-        <a:font script="Mong" typeface="Mongolian Baiti"/>
-        <a:font script="Viet" typeface="Times New Roman"/>
-        <a:font script="Uigh" typeface="Microsoft Uighur"/>
-        <a:font script="Geor" typeface="Sylfaen"/>
-      </a:majorFont>
-      <a:minorFont>
-        <a:latin typeface="Cambria"/>
-        <a:ea typeface=""/>
-        <a:cs typeface=""/>
-        <a:font script="Jpan" typeface="ＭＳ 明朝"/>
-        <a:font script="Hang" typeface="맑은 고딕"/>
-        <a:font script="Hans" typeface="宋体"/>
-        <a:font script="Hant" typeface="新細明體"/>
-        <a:font script="Arab" typeface="Arial"/>
-        <a:font script="Hebr" typeface="Arial"/>
-        <a:font script="Thai" typeface="Cordia New"/>
-        <a:font script="Ethi" typeface="Nyala"/>
-        <a:font script="Beng" typeface="Vrinda"/>
-        <a:font script="Gujr" typeface="Shruti"/>
-        <a:font script="Khmr" typeface="DaunPenh"/>
-        <a:font script="Knda" typeface="Tunga"/>
-        <a:font script="Guru" typeface="Raavi"/>
-        <a:font script="Cans" typeface="Euphemia"/>
-        <a:font script="Cher" typeface="Plantagenet Cherokee"/>
-        <a:font script="Yiii" typeface="Microsoft Yi Baiti"/>
-        <a:font script="Tibt" typeface="Microsoft Himalaya"/>
-        <a:font script="Thaa" typeface="MV Boli"/>
-        <a:font script="Deva" typeface="Mangal"/>
-        <a:font script="Telu" typeface="Gautami"/>
-        <a:font script="Taml" typeface="Latha"/>
-        <a:font script="Syrc" typeface="Estrangelo Edessa"/>
-        <a:font script="Orya" typeface="Kalinga"/>
-        <a:font script="Mlym" typeface="Kartika"/>
-        <a:font script="Laoo" typeface="DokChampa"/>
-        <a:font script="Sinh" typeface="Iskoola Pota"/>
-        <a:font script="Mong" typeface="Mongolian Baiti"/>
-        <a:font script="Viet" typeface="Arial"/>
-        <a:font script="Uigh" typeface="Microsoft Uighur"/>
-        <a:font script="Geor" typeface="Sylfaen"/>
-      </a:minorFont>
-    </a:fontScheme>
-    <a:fmtScheme name="Office">
-      <a:fillStyleLst>
-        <a:solidFill>
-          <a:schemeClr val="phClr"/>
-        </a:solidFill>
-        <a:gradFill rotWithShape="1">
-          <a:gsLst>
-            <a:gs pos="0">
-              <a:schemeClr val="phClr">
-                <a:tint val="50000"/>
-                <a:satMod val="300000"/>
-              </a:schemeClr>
-            </a:gs>
-            <a:gs pos="35000">
-              <a:schemeClr val="phClr">
-                <a:tint val="37000"/>
-                <a:satMod val="300000"/>
-              </a:schemeClr>
-            </a:gs>
-            <a:gs pos="100000">
-              <a:schemeClr val="phClr">
-                <a:tint val="15000"/>
-                <a:satMod val="350000"/>
-              </a:schemeClr>
-            </a:gs>
-          </a:gsLst>
-          <a:lin ang="16200000" scaled="1"/>
-        </a:gradFill>
-        <a:gradFill rotWithShape="1">
-          <a:gsLst>
-            <a:gs pos="0">
-              <a:schemeClr val="phClr">
-                <a:tint val="100000"/>
-                <a:shade val="100000"/>
-                <a:satMod val="130000"/>
-              </a:schemeClr>
-            </a:gs>
-            <a:gs pos="100000">
-              <a:schemeClr val="phClr">
-                <a:tint val="50000"/>
-                <a:shade val="100000"/>
-                <a:satMod val="350000"/>
-              </a:schemeClr>
-            </a:gs>
-          </a:gsLst>
-          <a:lin ang="16200000" scaled="0"/>
-        </a:gradFill>
-      </a:fillStyleLst>
-      <a:lnStyleLst>
-        <a:ln w="9525" cap="flat" cmpd="sng" algn="ctr">
-          <a:solidFill>
-            <a:schemeClr val="phClr">
-              <a:shade val="95000"/>
-              <a:satMod val="105000"/>
-            </a:schemeClr>
-          </a:solidFill>
-          <a:prstDash val="solid"/>
-        </a:ln>
-        <a:ln w="25400" cap="flat" cmpd="sng" algn="ctr">
-          <a:solidFill>
-            <a:schemeClr val="phClr"/>
-          </a:solidFill>
-          <a:prstDash val="solid"/>
-        </a:ln>
-        <a:ln w="38100" cap="flat" cmpd="sng" algn="ctr">
-          <a:solidFill>
-            <a:schemeClr val="phClr"/>
-          </a:solidFill>
-          <a:prstDash val="solid"/>
-        </a:ln>
-      </a:lnStyleLst>
-      <a:effectStyleLst>
-        <a:effectStyle>
-          <a:effectLst>
-            <a:outerShdw blurRad="40000" dist="20000" dir="5400000" rotWithShape="0">
-              <a:srgbClr val="000000">
-                <a:alpha val="38000"/>
-              </a:srgbClr>
-            </a:outerShdw>
-          </a:effectLst>
-        </a:effectStyle>
-        <a:effectStyle>
-          <a:effectLst>
-            <a:outerShdw blurRad="40000" dist="23000" dir="5400000" rotWithShape="0">
-              <a:srgbClr val="000000">
-                <a:alpha val="35000"/>
-              </a:srgbClr>
-            </a:outerShdw>
-          </a:effectLst>
-        </a:effectStyle>
-        <a:effectStyle>
-          <a:effectLst>
-            <a:outerShdw blurRad="40000" dist="23000" dir="5400000" rotWithShape="0">
-              <a:srgbClr val="000000">
-                <a:alpha val="35000"/>
-              </a:srgbClr>
-            </a:outerShdw>
-          </a:effectLst>
-          <a:scene3d>
-            <a:camera prst="orthographicFront">
-              <a:rot lat="0" lon="0" rev="0"/>
-            </a:camera>
-            <a:lightRig rig="threePt" dir="t">
-              <a:rot lat="0" lon="0" rev="1200000"/>
-            </a:lightRig>
-          </a:scene3d>
-          <a:sp3d>
-            <a:bevelT w="63500" h="25400"/>
-          </a:sp3d>
-        </a:effectStyle>
-      </a:effectStyleLst>
-      <a:bgFillStyleLst>
-        <a:solidFill>
-          <a:schemeClr val="phClr"/>
-        </a:solidFill>
-        <a:gradFill rotWithShape="1">
-          <a:gsLst>
-            <a:gs pos="0">
-              <a:schemeClr val="phClr">
-                <a:tint val="40000"/>
-                <a:satMod val="350000"/>
-              </a:schemeClr>
-            </a:gs>
-            <a:gs pos="40000">
-              <a:schemeClr val="phClr">
-                <a:tint val="45000"/>
-                <a:shade val="99000"/>
-                <a:satMod val="350000"/>
-              </a:schemeClr>
-            </a:gs>
-            <a:gs pos="100000">
-              <a:schemeClr val="phClr">
-                <a:shade val="20000"/>
-                <a:satMod val="255000"/>
-              </a:schemeClr>
-            </a:gs>
-          </a:gsLst>
-          <a:path path="circle">
-            <a:fillToRect l="50000" t="-80000" r="50000" b="180000"/>
-          </a:path>
-        </a:gradFill>
-        <a:gradFill rotWithShape="1">
-          <a:gsLst>
-            <a:gs pos="0">
-              <a:schemeClr val="phClr">
-                <a:tint val="80000"/>
-                <a:satMod val="300000"/>
-              </a:schemeClr>
-            </a:gs>
-            <a:gs pos="100000">
-              <a:schemeClr val="phClr">
-                <a:shade val="30000"/>
-                <a:satMod val="200000"/>
-              </a:schemeClr>
-            </a:gs>
-          </a:gsLst>
-          <a:path path="circle">
-            <a:fillToRect l="50000" t="50000" r="50000" b="50000"/>
-          </a:path>
-        </a:gradFill>
-      </a:bgFillStyleLst>
-    </a:fmtScheme>
-  </a:themeElements>
-  <a:objectDefaults>
-    <a:spDef>
-      <a:spPr/>
-      <a:bodyPr/>
-      <a:lstStyle/>
-      <a:style>
-        <a:lnRef idx="1">
-          <a:schemeClr val="accent1"/>
-        </a:lnRef>
-        <a:fillRef idx="3">
-          <a:schemeClr val="accent1"/>
-        </a:fillRef>
-        <a:effectRef idx="2">
-          <a:schemeClr val="accent1"/>
-        </a:effectRef>
-        <a:fontRef idx="minor">
-          <a:schemeClr val="lt1"/>
-        </a:fontRef>
-      </a:style>
-    </a:spDef>
-    <a:lnDef>
-      <a:spPr/>
-      <a:bodyPr/>
-      <a:lstStyle/>
-      <a:style>
-        <a:lnRef idx="2">
-          <a:schemeClr val="accent1"/>
-        </a:lnRef>
-        <a:fillRef idx="0">
-          <a:schemeClr val="accent1"/>
-        </a:fillRef>
-        <a:effectRef idx="1">
-          <a:schemeClr val="accent1"/>
-        </a:effectRef>
-        <a:fontRef idx="minor">
-          <a:schemeClr val="tx1"/>
-        </a:fontRef>
-      </a:style>
-    </a:lnDef>
-  </a:objectDefaults>
-  <a:extraClrSchemeLst/>
-</a:theme>
 </file>